--- a/Coverage of the suicide attempt text mining algorithm.docx
+++ b/Coverage of the suicide attempt text mining algorithm.docx
@@ -7,30 +7,304 @@
         <w:jc w:val="center"/>
         <w:rPr>
           <w:b/>
+          <w:sz w:val="36"/>
+        </w:rPr>
+      </w:pPr>
+      <w:r>
+        <w:rPr>
+          <w:b/>
+          <w:sz w:val="36"/>
+        </w:rPr>
+        <w:t xml:space="preserve">Assessment of the Suicide Text Mining algorithm and </w:t>
+      </w:r>
+    </w:p>
+    <w:p>
+      <w:pPr>
+        <w:jc w:val="center"/>
+        <w:rPr>
+          <w:b/>
+          <w:sz w:val="36"/>
+        </w:rPr>
+      </w:pPr>
+      <w:r>
+        <w:rPr>
+          <w:b/>
+          <w:sz w:val="36"/>
+        </w:rPr>
+        <w:t>Classification Model</w:t>
+      </w:r>
+    </w:p>
+    <w:p>
+      <w:pPr>
+        <w:rPr>
+          <w:b/>
           <w:sz w:val="32"/>
         </w:rPr>
       </w:pPr>
-      <w:r>
+    </w:p>
+    <w:p>
+      <w:pPr>
         <w:rPr>
           <w:b/>
           <w:sz w:val="32"/>
         </w:rPr>
-        <w:t>Coverage of the suicide att</w:t>
-      </w:r>
+      </w:pPr>
+      <w:r>
+        <w:rPr>
+          <w:b/>
+          <w:sz w:val="32"/>
+        </w:rPr>
+        <w:t xml:space="preserve">Assessment 1: </w:t>
+      </w:r>
+      <w:r>
+        <w:rPr>
+          <w:b/>
+          <w:sz w:val="32"/>
+        </w:rPr>
+        <w:t>Coverage of the suicide attempt text mining algorithm</w:t>
+      </w:r>
+    </w:p>
+    <w:p>
+      <w:pPr>
+        <w:rPr>
+          <w:sz w:val="28"/>
+        </w:rPr>
+      </w:pPr>
+    </w:p>
+    <w:p>
+      <w:pPr>
+        <w:rPr>
+          <w:b/>
+          <w:sz w:val="28"/>
+        </w:rPr>
+      </w:pPr>
+      <w:r>
+        <w:rPr>
+          <w:b/>
+          <w:sz w:val="28"/>
+        </w:rPr>
+        <w:t>Introduction</w:t>
+      </w:r>
+    </w:p>
+    <w:p>
+      <w:pPr>
+        <w:rPr>
+          <w:sz w:val="28"/>
+        </w:rPr>
+      </w:pPr>
+      <w:r>
+        <w:rPr>
+          <w:sz w:val="28"/>
+        </w:rPr>
+        <w:t>This study assesses the coverage or the face validity assessment of the suicide attempt text mining algorithm put together</w:t>
+      </w:r>
+      <w:r>
+        <w:rPr>
+          <w:sz w:val="28"/>
+        </w:rPr>
+        <w:t xml:space="preserve"> and the </w:t>
+      </w:r>
+    </w:p>
+    <w:p>
+      <w:pPr>
+        <w:rPr>
+          <w:sz w:val="28"/>
+        </w:rPr>
+      </w:pPr>
+    </w:p>
+    <w:p>
+      <w:pPr>
+        <w:rPr>
+          <w:b/>
+          <w:sz w:val="28"/>
+        </w:rPr>
+      </w:pPr>
+      <w:r>
+        <w:rPr>
+          <w:b/>
+          <w:sz w:val="28"/>
+        </w:rPr>
+        <w:t>Method to Assess C</w:t>
+      </w:r>
+      <w:r>
+        <w:rPr>
+          <w:b/>
+          <w:sz w:val="28"/>
+        </w:rPr>
+        <w:t>overage</w:t>
+      </w:r>
+    </w:p>
+    <w:p>
+      <w:pPr>
+        <w:rPr>
+          <w:sz w:val="28"/>
+        </w:rPr>
+      </w:pPr>
+      <w:r>
+        <w:rPr>
+          <w:sz w:val="28"/>
+        </w:rPr>
+        <w:t>Random 50 documents were selected from SQL (Suicide attempt GATE table)</w:t>
+      </w:r>
+      <w:r>
+        <w:rPr>
+          <w:sz w:val="28"/>
+        </w:rPr>
+        <w:t xml:space="preserve">. </w:t>
+      </w:r>
+    </w:p>
+    <w:p>
+      <w:pPr>
+        <w:rPr>
+          <w:sz w:val="28"/>
+        </w:rPr>
+      </w:pPr>
+      <w:r>
+        <w:rPr>
+          <w:sz w:val="28"/>
+        </w:rPr>
+        <w:t xml:space="preserve">The document IDs were used to peruse through the entire document on CRIS front end. </w:t>
+      </w:r>
+    </w:p>
+    <w:p>
+      <w:pPr>
+        <w:rPr>
+          <w:sz w:val="28"/>
+        </w:rPr>
+      </w:pPr>
+      <w:r>
+        <w:rPr>
+          <w:sz w:val="28"/>
+        </w:rPr>
+        <w:t xml:space="preserve">All the instances of suicide attempt mentioned in the document were recorded and then compared to the results of the app. </w:t>
+      </w:r>
+    </w:p>
+    <w:p>
+      <w:pPr>
+        <w:rPr>
+          <w:b/>
+          <w:sz w:val="28"/>
+        </w:rPr>
+      </w:pPr>
+    </w:p>
+    <w:p>
+      <w:pPr>
+        <w:rPr>
+          <w:b/>
+          <w:sz w:val="28"/>
+        </w:rPr>
+      </w:pPr>
+      <w:r>
+        <w:rPr>
+          <w:b/>
+          <w:sz w:val="28"/>
+        </w:rPr>
+        <w:t xml:space="preserve">Results </w:t>
+      </w:r>
+    </w:p>
+    <w:p>
+      <w:pPr>
+        <w:pBdr>
+          <w:bottom w:val="single" w:sz="12" w:space="1" w:color="auto"/>
+        </w:pBdr>
+        <w:rPr>
+          <w:b/>
+          <w:sz w:val="28"/>
+        </w:rPr>
+      </w:pPr>
+      <w:r>
+        <w:rPr>
+          <w:b/>
+          <w:sz w:val="28"/>
+        </w:rPr>
+        <w:t xml:space="preserve">To be recorded. </w:t>
+      </w:r>
+    </w:p>
+    <w:p>
+      <w:pPr>
+        <w:pBdr>
+          <w:bottom w:val="single" w:sz="12" w:space="1" w:color="auto"/>
+        </w:pBdr>
+        <w:rPr>
+          <w:b/>
+          <w:sz w:val="28"/>
+        </w:rPr>
+      </w:pPr>
+    </w:p>
+    <w:p>
+      <w:pPr>
+        <w:rPr>
+          <w:b/>
+          <w:sz w:val="28"/>
+        </w:rPr>
+      </w:pPr>
+    </w:p>
+    <w:p>
+      <w:pPr>
+        <w:rPr>
+          <w:b/>
+          <w:sz w:val="28"/>
+        </w:rPr>
+      </w:pPr>
+    </w:p>
+    <w:p>
+      <w:pPr>
+        <w:rPr>
+          <w:b/>
+          <w:sz w:val="28"/>
+        </w:rPr>
+      </w:pPr>
+    </w:p>
+    <w:p>
+      <w:pPr>
+        <w:rPr>
+          <w:b/>
+          <w:sz w:val="28"/>
+        </w:rPr>
+      </w:pPr>
+    </w:p>
+    <w:p>
+      <w:pPr>
+        <w:rPr>
+          <w:b/>
+          <w:sz w:val="32"/>
+        </w:rPr>
+      </w:pPr>
       <w:bookmarkStart w:id="0" w:name="_GoBack"/>
-      <w:bookmarkEnd w:id="0"/>
       <w:r>
         <w:rPr>
           <w:b/>
           <w:sz w:val="32"/>
         </w:rPr>
-        <w:t>empt text mining algorithm</w:t>
-      </w:r>
-    </w:p>
-    <w:p>
-      <w:pPr>
-        <w:rPr>
-          <w:sz w:val="28"/>
+        <w:lastRenderedPageBreak/>
+        <w:t>Assessment</w:t>
+      </w:r>
+      <w:r>
+        <w:rPr>
+          <w:b/>
+          <w:sz w:val="32"/>
+        </w:rPr>
+        <w:t xml:space="preserve"> 2</w:t>
+      </w:r>
+      <w:r>
+        <w:rPr>
+          <w:b/>
+          <w:sz w:val="32"/>
+        </w:rPr>
+        <w:t xml:space="preserve">: </w:t>
+      </w:r>
+      <w:r>
+        <w:rPr>
+          <w:b/>
+          <w:sz w:val="32"/>
+        </w:rPr>
+        <w:t>Precision and Recall of suicide attempt classification model</w:t>
+      </w:r>
+    </w:p>
+    <w:p>
+      <w:pPr>
+        <w:rPr>
+          <w:sz w:val="32"/>
         </w:rPr>
       </w:pPr>
     </w:p>
@@ -59,55 +333,44 @@
         <w:rPr>
           <w:sz w:val="28"/>
         </w:rPr>
-        <w:t>This study assesses the coverage or the face validity assessment of the suicide attempt text mining algorithm put together</w:t>
-      </w:r>
-      <w:r>
-        <w:rPr>
-          <w:sz w:val="28"/>
-        </w:rPr>
-        <w:t>.</w:t>
-      </w:r>
-    </w:p>
-    <w:p>
-      <w:pPr>
-        <w:rPr>
-          <w:sz w:val="28"/>
-        </w:rPr>
-      </w:pPr>
-    </w:p>
-    <w:p>
-      <w:pPr>
-        <w:rPr>
-          <w:b/>
-          <w:sz w:val="28"/>
-        </w:rPr>
-      </w:pPr>
-      <w:r>
-        <w:rPr>
-          <w:b/>
-          <w:sz w:val="28"/>
-        </w:rPr>
-        <w:t>Method to Assess C</w:t>
-      </w:r>
-      <w:r>
-        <w:rPr>
-          <w:b/>
-          <w:sz w:val="28"/>
-        </w:rPr>
-        <w:t>overage</w:t>
-      </w:r>
-    </w:p>
-    <w:p>
-      <w:pPr>
-        <w:rPr>
-          <w:sz w:val="28"/>
-        </w:rPr>
-      </w:pPr>
-      <w:r>
-        <w:rPr>
-          <w:sz w:val="28"/>
-        </w:rPr>
-        <w:t>Random 50 documents were selected from SQL (Suicide attempt GATE table)</w:t>
+        <w:t xml:space="preserve">This study uses Text Hunter a text mining and classification </w:t>
+      </w:r>
+      <w:r>
+        <w:rPr>
+          <w:sz w:val="28"/>
+        </w:rPr>
+        <w:t xml:space="preserve">software that uses the text mining </w:t>
+      </w:r>
+      <w:r>
+        <w:rPr>
+          <w:sz w:val="28"/>
+        </w:rPr>
+        <w:t xml:space="preserve">algorithm to </w:t>
+      </w:r>
+      <w:r>
+        <w:rPr>
+          <w:sz w:val="28"/>
+        </w:rPr>
+        <w:t xml:space="preserve">identify phrases with a mention of suicide and then processes them for classification (manual annotation of the training set) into a positive or negative suicide attempt case. The classification tools used are primarily SVMs among other tools. </w:t>
+      </w:r>
+    </w:p>
+    <w:p>
+      <w:pPr>
+        <w:rPr>
+          <w:sz w:val="28"/>
+        </w:rPr>
+      </w:pPr>
+      <w:r>
+        <w:rPr>
+          <w:sz w:val="28"/>
+        </w:rPr>
+        <w:t>The models generated are assessed by comparing to a gold standard set of documents, annotated within Text Hunter</w:t>
+      </w:r>
+      <w:r>
+        <w:rPr>
+          <w:sz w:val="28"/>
+        </w:rPr>
+        <w:t xml:space="preserve"> by a clinician or researcher</w:t>
       </w:r>
       <w:r>
         <w:rPr>
@@ -122,74 +385,58 @@
           <w:sz w:val="28"/>
         </w:rPr>
       </w:pPr>
-      <w:r>
-        <w:rPr>
-          <w:sz w:val="28"/>
-        </w:rPr>
-        <w:t xml:space="preserve">The document IDs were used to peruse through the entire document on CRIS front end. </w:t>
-      </w:r>
-    </w:p>
-    <w:p>
-      <w:pPr>
-        <w:rPr>
-          <w:sz w:val="28"/>
-        </w:rPr>
-      </w:pPr>
-      <w:r>
-        <w:rPr>
-          <w:sz w:val="28"/>
-        </w:rPr>
-        <w:t xml:space="preserve">All the instances of suicide attempt mentioned in the document were recorded and then compared to the results of the app. </w:t>
-      </w:r>
-    </w:p>
-    <w:p>
-      <w:pPr>
-        <w:rPr>
-          <w:b/>
-          <w:sz w:val="28"/>
-        </w:rPr>
-      </w:pPr>
-    </w:p>
-    <w:p>
-      <w:pPr>
-        <w:rPr>
-          <w:b/>
-          <w:sz w:val="28"/>
-        </w:rPr>
-      </w:pPr>
-      <w:r>
-        <w:rPr>
-          <w:b/>
-          <w:sz w:val="28"/>
-        </w:rPr>
-        <w:t xml:space="preserve">Results </w:t>
-      </w:r>
-    </w:p>
-    <w:p>
-      <w:pPr>
-        <w:rPr>
-          <w:b/>
-          <w:sz w:val="28"/>
-        </w:rPr>
-      </w:pPr>
-      <w:r>
-        <w:rPr>
-          <w:b/>
-          <w:sz w:val="28"/>
-        </w:rPr>
-        <w:t xml:space="preserve">To be recorded. </w:t>
-      </w:r>
-    </w:p>
-    <w:p>
-      <w:pPr>
-        <w:rPr>
-          <w:b/>
-          <w:sz w:val="24"/>
+    </w:p>
+    <w:p>
+      <w:pPr>
+        <w:rPr>
+          <w:b/>
+          <w:sz w:val="28"/>
+        </w:rPr>
+      </w:pPr>
+      <w:r>
+        <w:rPr>
+          <w:b/>
+          <w:sz w:val="28"/>
+        </w:rPr>
+        <w:t>Results</w:t>
+      </w:r>
+    </w:p>
+    <w:p>
+      <w:pPr>
+        <w:rPr>
+          <w:sz w:val="28"/>
+        </w:rPr>
+      </w:pPr>
+      <w:r>
+        <w:rPr>
+          <w:sz w:val="28"/>
+        </w:rPr>
+        <w:t>Precision: 86%</w:t>
+      </w:r>
+    </w:p>
+    <w:p>
+      <w:pPr>
+        <w:rPr>
+          <w:sz w:val="28"/>
+        </w:rPr>
+      </w:pPr>
+      <w:r>
+        <w:rPr>
+          <w:sz w:val="28"/>
+        </w:rPr>
+        <w:t>Recall: 97%</w:t>
+      </w:r>
+    </w:p>
+    <w:bookmarkEnd w:id="0"/>
+    <w:p>
+      <w:pPr>
+        <w:rPr>
+          <w:sz w:val="28"/>
         </w:rPr>
       </w:pPr>
     </w:p>
     <w:sectPr>
-      <w:headerReference w:type="default" r:id="rId6"/>
+      <w:headerReference w:type="default" r:id="rId7"/>
       <w:pgSz w:w="11906" w:h="16838"/>
       <w:pgMar w:top="1440" w:right="1440" w:bottom="1440" w:left="1440" w:header="708" w:footer="708" w:gutter="0"/>
       <w:cols w:space="708"/>
@@ -508,6 +755,196 @@
       <w:szCs w:val="22"/>
       <w:lang w:eastAsia="en-US"/>
     </w:rPr>
+  </w:style>
+</w:styles>
+</file>
+
+<file path=word/stylesWithEffects.xml><?xml version="1.0" encoding="utf-8"?>
+<w:styles xmlns:wpc="http://schemas.microsoft.com/office/word/2010/wordprocessingCanvas" xmlns:mc="http://schemas.openxmlformats.org/markup-compatibility/2006" xmlns:o="urn:schemas-microsoft-com:office:office" xmlns:r="http://schemas.openxmlformats.org/officeDocument/2006/relationships" xmlns:m="http://schemas.openxmlformats.org/officeDocument/2006/math" xmlns:v="urn:schemas-microsoft-com:vml" xmlns:wp14="http://schemas.microsoft.com/office/word/2010/wordprocessingDrawing" xmlns:wp="http://schemas.openxmlformats.org/drawingml/2006/wordprocessingDrawing" xmlns:w10="urn:schemas-microsoft-com:office:word" xmlns:w="http://schemas.openxmlformats.org/wordprocessingml/2006/main" xmlns:w14="http://schemas.microsoft.com/office/word/2010/wordml" xmlns:wpg="http://schemas.microsoft.com/office/word/2010/wordprocessingGroup" xmlns:wpi="http://schemas.microsoft.com/office/word/2010/wordprocessingInk" xmlns:wne="http://schemas.microsoft.com/office/word/2006/wordml" xmlns:wps="http://schemas.microsoft.com/office/word/2010/wordprocessingShape" mc:Ignorable="w14 wp14">
+  <w:docDefaults>
+    <w:rPrDefault>
+      <w:rPr>
+        <w:rFonts w:asciiTheme="minorHAnsi" w:eastAsiaTheme="minorEastAsia" w:hAnsiTheme="minorHAnsi" w:cstheme="minorBidi"/>
+        <w:sz w:val="22"/>
+        <w:szCs w:val="22"/>
+        <w:lang w:val="en-GB" w:eastAsia="en-GB" w:bidi="ar-SA"/>
+      </w:rPr>
+    </w:rPrDefault>
+    <w:pPrDefault>
+      <w:pPr>
+        <w:spacing w:after="200" w:line="276" w:lineRule="auto"/>
+      </w:pPr>
+    </w:pPrDefault>
+  </w:docDefaults>
+  <w:latentStyles w:defLockedState="0" w:defUIPriority="99" w:defSemiHidden="1" w:defUnhideWhenUsed="1" w:defQFormat="0" w:count="267">
+    <w:lsdException w:name="Normal" w:semiHidden="0" w:uiPriority="0" w:unhideWhenUsed="0" w:qFormat="1"/>
+    <w:lsdException w:name="heading 1" w:semiHidden="0" w:uiPriority="9" w:unhideWhenUsed="0" w:qFormat="1"/>
+    <w:lsdException w:name="heading 2" w:uiPriority="9" w:qFormat="1"/>
+    <w:lsdException w:name="heading 3" w:uiPriority="9" w:qFormat="1"/>
+    <w:lsdException w:name="heading 4" w:uiPriority="9" w:qFormat="1"/>
+    <w:lsdException w:name="heading 5" w:uiPriority="9" w:qFormat="1"/>
+    <w:lsdException w:name="heading 6" w:uiPriority="9" w:qFormat="1"/>
+    <w:lsdException w:name="heading 7" w:uiPriority="9" w:qFormat="1"/>
+    <w:lsdException w:name="heading 8" w:uiPriority="9" w:qFormat="1"/>
+    <w:lsdException w:name="heading 9" w:uiPriority="9" w:qFormat="1"/>
+    <w:lsdException w:name="toc 1" w:uiPriority="39"/>
+    <w:lsdException w:name="toc 2" w:uiPriority="39"/>
+    <w:lsdException w:name="toc 3" w:uiPriority="39"/>
+    <w:lsdException w:name="toc 4" w:uiPriority="39"/>
+    <w:lsdException w:name="toc 5" w:uiPriority="39"/>
+    <w:lsdException w:name="toc 6" w:uiPriority="39"/>
+    <w:lsdException w:name="toc 7" w:uiPriority="39"/>
+    <w:lsdException w:name="toc 8" w:uiPriority="39"/>
+    <w:lsdException w:name="toc 9" w:uiPriority="39"/>
+    <w:lsdException w:name="caption" w:uiPriority="35" w:qFormat="1"/>
+    <w:lsdException w:name="Title" w:semiHidden="0" w:uiPriority="10" w:unhideWhenUsed="0" w:qFormat="1"/>
+    <w:lsdException w:name="Default Paragraph Font" w:uiPriority="1"/>
+    <w:lsdException w:name="Subtitle" w:semiHidden="0" w:uiPriority="11" w:unhideWhenUsed="0" w:qFormat="1"/>
+    <w:lsdException w:name="Strong" w:semiHidden="0" w:uiPriority="22" w:unhideWhenUsed="0" w:qFormat="1"/>
+    <w:lsdException w:name="Emphasis" w:semiHidden="0" w:uiPriority="20" w:unhideWhenUsed="0" w:qFormat="1"/>
+    <w:lsdException w:name="Table Grid" w:semiHidden="0" w:uiPriority="59" w:unhideWhenUsed="0"/>
+    <w:lsdException w:name="Placeholder Text" w:unhideWhenUsed="0"/>
+    <w:lsdException w:name="No Spacing" w:semiHidden="0" w:uiPriority="1" w:unhideWhenUsed="0" w:qFormat="1"/>
+    <w:lsdException w:name="Light Shading" w:semiHidden="0" w:uiPriority="60" w:unhideWhenUsed="0"/>
+    <w:lsdException w:name="Light List" w:semiHidden="0" w:uiPriority="61" w:unhideWhenUsed="0"/>
+    <w:lsdException w:name="Light Grid" w:semiHidden="0" w:uiPriority="62" w:unhideWhenUsed="0"/>
+    <w:lsdException w:name="Medium Shading 1" w:semiHidden="0" w:uiPriority="63" w:unhideWhenUsed="0"/>
+    <w:lsdException w:name="Medium Shading 2" w:semiHidden="0" w:uiPriority="64" w:unhideWhenUsed="0"/>
+    <w:lsdException w:name="Medium List 1" w:semiHidden="0" w:uiPriority="65" w:unhideWhenUsed="0"/>
+    <w:lsdException w:name="Medium List 2" w:semiHidden="0" w:uiPriority="66" w:unhideWhenUsed="0"/>
+    <w:lsdException w:name="Medium Grid 1" w:semiHidden="0" w:uiPriority="67" w:unhideWhenUsed="0"/>
+    <w:lsdException w:name="Medium Grid 2" w:semiHidden="0" w:uiPriority="68" w:unhideWhenUsed="0"/>
+    <w:lsdException w:name="Medium Grid 3" w:semiHidden="0" w:uiPriority="69" w:unhideWhenUsed="0"/>
+    <w:lsdException w:name="Dark List" w:semiHidden="0" w:uiPriority="70" w:unhideWhenUsed="0"/>
+    <w:lsdException w:name="Colorful Shading" w:semiHidden="0" w:uiPriority="71" w:unhideWhenUsed="0"/>
+    <w:lsdException w:name="Colorful List" w:semiHidden="0" w:uiPriority="72" w:unhideWhenUsed="0"/>
+    <w:lsdException w:name="Colorful Grid" w:semiHidden="0" w:uiPriority="73" w:unhideWhenUsed="0"/>
+    <w:lsdException w:name="Light Shading Accent 1" w:semiHidden="0" w:uiPriority="60" w:unhideWhenUsed="0"/>
+    <w:lsdException w:name="Light List Accent 1" w:semiHidden="0" w:uiPriority="61" w:unhideWhenUsed="0"/>
+    <w:lsdException w:name="Light Grid Accent 1" w:semiHidden="0" w:uiPriority="62" w:unhideWhenUsed="0"/>
+    <w:lsdException w:name="Medium Shading 1 Accent 1" w:semiHidden="0" w:uiPriority="63" w:unhideWhenUsed="0"/>
+    <w:lsdException w:name="Medium Shading 2 Accent 1" w:semiHidden="0" w:uiPriority="64" w:unhideWhenUsed="0"/>
+    <w:lsdException w:name="Medium List 1 Accent 1" w:semiHidden="0" w:uiPriority="65" w:unhideWhenUsed="0"/>
+    <w:lsdException w:name="Revision" w:unhideWhenUsed="0"/>
+    <w:lsdException w:name="List Paragraph" w:semiHidden="0" w:uiPriority="34" w:unhideWhenUsed="0" w:qFormat="1"/>
+    <w:lsdException w:name="Quote" w:semiHidden="0" w:uiPriority="29" w:unhideWhenUsed="0" w:qFormat="1"/>
+    <w:lsdException w:name="Intense Quote" w:semiHidden="0" w:uiPriority="30" w:unhideWhenUsed="0" w:qFormat="1"/>
+    <w:lsdException w:name="Medium List 2 Accent 1" w:semiHidden="0" w:uiPriority="66" w:unhideWhenUsed="0"/>
+    <w:lsdException w:name="Medium Grid 1 Accent 1" w:semiHidden="0" w:uiPriority="67" w:unhideWhenUsed="0"/>
+    <w:lsdException w:name="Medium Grid 2 Accent 1" w:semiHidden="0" w:uiPriority="68" w:unhideWhenUsed="0"/>
+    <w:lsdException w:name="Medium Grid 3 Accent 1" w:semiHidden="0" w:uiPriority="69" w:unhideWhenUsed="0"/>
+    <w:lsdException w:name="Dark List Accent 1" w:semiHidden="0" w:uiPriority="70" w:unhideWhenUsed="0"/>
+    <w:lsdException w:name="Colorful Shading Accent 1" w:semiHidden="0" w:uiPriority="71" w:unhideWhenUsed="0"/>
+    <w:lsdException w:name="Colorful List Accent 1" w:semiHidden="0" w:uiPriority="72" w:unhideWhenUsed="0"/>
+    <w:lsdException w:name="Colorful Grid Accent 1" w:semiHidden="0" w:uiPriority="73" w:unhideWhenUsed="0"/>
+    <w:lsdException w:name="Light Shading Accent 2" w:semiHidden="0" w:uiPriority="60" w:unhideWhenUsed="0"/>
+    <w:lsdException w:name="Light List Accent 2" w:semiHidden="0" w:uiPriority="61" w:unhideWhenUsed="0"/>
+    <w:lsdException w:name="Light Grid Accent 2" w:semiHidden="0" w:uiPriority="62" w:unhideWhenUsed="0"/>
+    <w:lsdException w:name="Medium Shading 1 Accent 2" w:semiHidden="0" w:uiPriority="63" w:unhideWhenUsed="0"/>
+    <w:lsdException w:name="Medium Shading 2 Accent 2" w:semiHidden="0" w:uiPriority="64" w:unhideWhenUsed="0"/>
+    <w:lsdException w:name="Medium List 1 Accent 2" w:semiHidden="0" w:uiPriority="65" w:unhideWhenUsed="0"/>
+    <w:lsdException w:name="Medium List 2 Accent 2" w:semiHidden="0" w:uiPriority="66" w:unhideWhenUsed="0"/>
+    <w:lsdException w:name="Medium Grid 1 Accent 2" w:semiHidden="0" w:uiPriority="67" w:unhideWhenUsed="0"/>
+    <w:lsdException w:name="Medium Grid 2 Accent 2" w:semiHidden="0" w:uiPriority="68" w:unhideWhenUsed="0"/>
+    <w:lsdException w:name="Medium Grid 3 Accent 2" w:semiHidden="0" w:uiPriority="69" w:unhideWhenUsed="0"/>
+    <w:lsdException w:name="Dark List Accent 2" w:semiHidden="0" w:uiPriority="70" w:unhideWhenUsed="0"/>
+    <w:lsdException w:name="Colorful Shading Accent 2" w:semiHidden="0" w:uiPriority="71" w:unhideWhenUsed="0"/>
+    <w:lsdException w:name="Colorful List Accent 2" w:semiHidden="0" w:uiPriority="72" w:unhideWhenUsed="0"/>
+    <w:lsdException w:name="Colorful Grid Accent 2" w:semiHidden="0" w:uiPriority="73" w:unhideWhenUsed="0"/>
+    <w:lsdException w:name="Light Shading Accent 3" w:semiHidden="0" w:uiPriority="60" w:unhideWhenUsed="0"/>
+    <w:lsdException w:name="Light List Accent 3" w:semiHidden="0" w:uiPriority="61" w:unhideWhenUsed="0"/>
+    <w:lsdException w:name="Light Grid Accent 3" w:semiHidden="0" w:uiPriority="62" w:unhideWhenUsed="0"/>
+    <w:lsdException w:name="Medium Shading 1 Accent 3" w:semiHidden="0" w:uiPriority="63" w:unhideWhenUsed="0"/>
+    <w:lsdException w:name="Medium Shading 2 Accent 3" w:semiHidden="0" w:uiPriority="64" w:unhideWhenUsed="0"/>
+    <w:lsdException w:name="Medium List 1 Accent 3" w:semiHidden="0" w:uiPriority="65" w:unhideWhenUsed="0"/>
+    <w:lsdException w:name="Medium List 2 Accent 3" w:semiHidden="0" w:uiPriority="66" w:unhideWhenUsed="0"/>
+    <w:lsdException w:name="Medium Grid 1 Accent 3" w:semiHidden="0" w:uiPriority="67" w:unhideWhenUsed="0"/>
+    <w:lsdException w:name="Medium Grid 2 Accent 3" w:semiHidden="0" w:uiPriority="68" w:unhideWhenUsed="0"/>
+    <w:lsdException w:name="Medium Grid 3 Accent 3" w:semiHidden="0" w:uiPriority="69" w:unhideWhenUsed="0"/>
+    <w:lsdException w:name="Dark List Accent 3" w:semiHidden="0" w:uiPriority="70" w:unhideWhenUsed="0"/>
+    <w:lsdException w:name="Colorful Shading Accent 3" w:semiHidden="0" w:uiPriority="71" w:unhideWhenUsed="0"/>
+    <w:lsdException w:name="Colorful List Accent 3" w:semiHidden="0" w:uiPriority="72" w:unhideWhenUsed="0"/>
+    <w:lsdException w:name="Colorful Grid Accent 3" w:semiHidden="0" w:uiPriority="73" w:unhideWhenUsed="0"/>
+    <w:lsdException w:name="Light Shading Accent 4" w:semiHidden="0" w:uiPriority="60" w:unhideWhenUsed="0"/>
+    <w:lsdException w:name="Light List Accent 4" w:semiHidden="0" w:uiPriority="61" w:unhideWhenUsed="0"/>
+    <w:lsdException w:name="Light Grid Accent 4" w:semiHidden="0" w:uiPriority="62" w:unhideWhenUsed="0"/>
+    <w:lsdException w:name="Medium Shading 1 Accent 4" w:semiHidden="0" w:uiPriority="63" w:unhideWhenUsed="0"/>
+    <w:lsdException w:name="Medium Shading 2 Accent 4" w:semiHidden="0" w:uiPriority="64" w:unhideWhenUsed="0"/>
+    <w:lsdException w:name="Medium List 1 Accent 4" w:semiHidden="0" w:uiPriority="65" w:unhideWhenUsed="0"/>
+    <w:lsdException w:name="Medium List 2 Accent 4" w:semiHidden="0" w:uiPriority="66" w:unhideWhenUsed="0"/>
+    <w:lsdException w:name="Medium Grid 1 Accent 4" w:semiHidden="0" w:uiPriority="67" w:unhideWhenUsed="0"/>
+    <w:lsdException w:name="Medium Grid 2 Accent 4" w:semiHidden="0" w:uiPriority="68" w:unhideWhenUsed="0"/>
+    <w:lsdException w:name="Medium Grid 3 Accent 4" w:semiHidden="0" w:uiPriority="69" w:unhideWhenUsed="0"/>
+    <w:lsdException w:name="Dark List Accent 4" w:semiHidden="0" w:uiPriority="70" w:unhideWhenUsed="0"/>
+    <w:lsdException w:name="Colorful Shading Accent 4" w:semiHidden="0" w:uiPriority="71" w:unhideWhenUsed="0"/>
+    <w:lsdException w:name="Colorful List Accent 4" w:semiHidden="0" w:uiPriority="72" w:unhideWhenUsed="0"/>
+    <w:lsdException w:name="Colorful Grid Accent 4" w:semiHidden="0" w:uiPriority="73" w:unhideWhenUsed="0"/>
+    <w:lsdException w:name="Light Shading Accent 5" w:semiHidden="0" w:uiPriority="60" w:unhideWhenUsed="0"/>
+    <w:lsdException w:name="Light List Accent 5" w:semiHidden="0" w:uiPriority="61" w:unhideWhenUsed="0"/>
+    <w:lsdException w:name="Light Grid Accent 5" w:semiHidden="0" w:uiPriority="62" w:unhideWhenUsed="0"/>
+    <w:lsdException w:name="Medium Shading 1 Accent 5" w:semiHidden="0" w:uiPriority="63" w:unhideWhenUsed="0"/>
+    <w:lsdException w:name="Medium Shading 2 Accent 5" w:semiHidden="0" w:uiPriority="64" w:unhideWhenUsed="0"/>
+    <w:lsdException w:name="Medium List 1 Accent 5" w:semiHidden="0" w:uiPriority="65" w:unhideWhenUsed="0"/>
+    <w:lsdException w:name="Medium List 2 Accent 5" w:semiHidden="0" w:uiPriority="66" w:unhideWhenUsed="0"/>
+    <w:lsdException w:name="Medium Grid 1 Accent 5" w:semiHidden="0" w:uiPriority="67" w:unhideWhenUsed="0"/>
+    <w:lsdException w:name="Medium Grid 2 Accent 5" w:semiHidden="0" w:uiPriority="68" w:unhideWhenUsed="0"/>
+    <w:lsdException w:name="Medium Grid 3 Accent 5" w:semiHidden="0" w:uiPriority="69" w:unhideWhenUsed="0"/>
+    <w:lsdException w:name="Dark List Accent 5" w:semiHidden="0" w:uiPriority="70" w:unhideWhenUsed="0"/>
+    <w:lsdException w:name="Colorful Shading Accent 5" w:semiHidden="0" w:uiPriority="71" w:unhideWhenUsed="0"/>
+    <w:lsdException w:name="Colorful List Accent 5" w:semiHidden="0" w:uiPriority="72" w:unhideWhenUsed="0"/>
+    <w:lsdException w:name="Colorful Grid Accent 5" w:semiHidden="0" w:uiPriority="73" w:unhideWhenUsed="0"/>
+    <w:lsdException w:name="Light Shading Accent 6" w:semiHidden="0" w:uiPriority="60" w:unhideWhenUsed="0"/>
+    <w:lsdException w:name="Light List Accent 6" w:semiHidden="0" w:uiPriority="61" w:unhideWhenUsed="0"/>
+    <w:lsdException w:name="Light Grid Accent 6" w:semiHidden="0" w:uiPriority="62" w:unhideWhenUsed="0"/>
+    <w:lsdException w:name="Medium Shading 1 Accent 6" w:semiHidden="0" w:uiPriority="63" w:unhideWhenUsed="0"/>
+    <w:lsdException w:name="Medium Shading 2 Accent 6" w:semiHidden="0" w:uiPriority="64" w:unhideWhenUsed="0"/>
+    <w:lsdException w:name="Medium List 1 Accent 6" w:semiHidden="0" w:uiPriority="65" w:unhideWhenUsed="0"/>
+    <w:lsdException w:name="Medium List 2 Accent 6" w:semiHidden="0" w:uiPriority="66" w:unhideWhenUsed="0"/>
+    <w:lsdException w:name="Medium Grid 1 Accent 6" w:semiHidden="0" w:uiPriority="67" w:unhideWhenUsed="0"/>
+    <w:lsdException w:name="Medium Grid 2 Accent 6" w:semiHidden="0" w:uiPriority="68" w:unhideWhenUsed="0"/>
+    <w:lsdException w:name="Medium Grid 3 Accent 6" w:semiHidden="0" w:uiPriority="69" w:unhideWhenUsed="0"/>
+    <w:lsdException w:name="Dark List Accent 6" w:semiHidden="0" w:uiPriority="70" w:unhideWhenUsed="0"/>
+    <w:lsdException w:name="Colorful Shading Accent 6" w:semiHidden="0" w:uiPriority="71" w:unhideWhenUsed="0"/>
+    <w:lsdException w:name="Colorful List Accent 6" w:semiHidden="0" w:uiPriority="72" w:unhideWhenUsed="0"/>
+    <w:lsdException w:name="Colorful Grid Accent 6" w:semiHidden="0" w:uiPriority="73" w:unhideWhenUsed="0"/>
+    <w:lsdException w:name="Subtle Emphasis" w:semiHidden="0" w:uiPriority="19" w:unhideWhenUsed="0" w:qFormat="1"/>
+    <w:lsdException w:name="Intense Emphasis" w:semiHidden="0" w:uiPriority="21" w:unhideWhenUsed="0" w:qFormat="1"/>
+    <w:lsdException w:name="Subtle Reference" w:semiHidden="0" w:uiPriority="31" w:unhideWhenUsed="0" w:qFormat="1"/>
+    <w:lsdException w:name="Intense Reference" w:semiHidden="0" w:uiPriority="32" w:unhideWhenUsed="0" w:qFormat="1"/>
+    <w:lsdException w:name="Book Title" w:semiHidden="0" w:uiPriority="33" w:unhideWhenUsed="0" w:qFormat="1"/>
+    <w:lsdException w:name="Bibliography" w:uiPriority="37"/>
+    <w:lsdException w:name="TOC Heading" w:uiPriority="39" w:qFormat="1"/>
+  </w:latentStyles>
+  <w:style w:type="paragraph" w:default="1" w:styleId="Normal">
+    <w:name w:val="Normal"/>
+    <w:qFormat/>
+  </w:style>
+  <w:style w:type="character" w:default="1" w:styleId="DefaultParagraphFont">
+    <w:name w:val="Default Paragraph Font"/>
+    <w:uiPriority w:val="1"/>
+    <w:semiHidden/>
+    <w:unhideWhenUsed/>
+  </w:style>
+  <w:style w:type="table" w:default="1" w:styleId="TableNormal">
+    <w:name w:val="Normal Table"/>
+    <w:uiPriority w:val="99"/>
+    <w:semiHidden/>
+    <w:unhideWhenUsed/>
+    <w:tblPr>
+      <w:tblInd w:w="0" w:type="dxa"/>
+      <w:tblCellMar>
+        <w:top w:w="0" w:type="dxa"/>
+        <w:left w:w="108" w:type="dxa"/>
+        <w:bottom w:w="0" w:type="dxa"/>
+        <w:right w:w="108" w:type="dxa"/>
+      </w:tblCellMar>
+    </w:tblPr>
+  </w:style>
+  <w:style w:type="numbering" w:default="1" w:styleId="NoList">
+    <w:name w:val="No List"/>
+    <w:uiPriority w:val="99"/>
+    <w:semiHidden/>
+    <w:unhideWhenUsed/>
   </w:style>
 </w:styles>
 </file>

--- a/Coverage of the suicide attempt text mining algorithm.docx
+++ b/Coverage of the suicide attempt text mining algorithm.docx
@@ -270,43 +270,23 @@
           <w:sz w:val="32"/>
         </w:rPr>
       </w:pPr>
+      <w:r>
+        <w:rPr>
+          <w:b/>
+          <w:sz w:val="32"/>
+        </w:rPr>
+        <w:lastRenderedPageBreak/>
+        <w:t>Assessment 2: Precision and Recall of suicide attempt classification model</w:t>
+      </w:r>
+    </w:p>
+    <w:p>
+      <w:pPr>
+        <w:rPr>
+          <w:sz w:val="32"/>
+        </w:rPr>
+      </w:pPr>
       <w:bookmarkStart w:id="0" w:name="_GoBack"/>
-      <w:r>
-        <w:rPr>
-          <w:b/>
-          <w:sz w:val="32"/>
-        </w:rPr>
-        <w:lastRenderedPageBreak/>
-        <w:t>Assessment</w:t>
-      </w:r>
-      <w:r>
-        <w:rPr>
-          <w:b/>
-          <w:sz w:val="32"/>
-        </w:rPr>
-        <w:t xml:space="preserve"> 2</w:t>
-      </w:r>
-      <w:r>
-        <w:rPr>
-          <w:b/>
-          <w:sz w:val="32"/>
-        </w:rPr>
-        <w:t xml:space="preserve">: </w:t>
-      </w:r>
-      <w:r>
-        <w:rPr>
-          <w:b/>
-          <w:sz w:val="32"/>
-        </w:rPr>
-        <w:t>Precision and Recall of suicide attempt classification model</w:t>
-      </w:r>
-    </w:p>
-    <w:p>
-      <w:pPr>
-        <w:rPr>
-          <w:sz w:val="32"/>
-        </w:rPr>
-      </w:pPr>
+      <w:bookmarkEnd w:id="0"/>
     </w:p>
     <w:p>
       <w:pPr>
@@ -382,6 +362,76 @@
     <w:p>
       <w:pPr>
         <w:rPr>
+          <w:b/>
+          <w:sz w:val="28"/>
+        </w:rPr>
+      </w:pPr>
+    </w:p>
+    <w:p>
+      <w:pPr>
+        <w:rPr>
+          <w:b/>
+          <w:sz w:val="28"/>
+        </w:rPr>
+      </w:pPr>
+      <w:r>
+        <w:rPr>
+          <w:b/>
+          <w:sz w:val="28"/>
+        </w:rPr>
+        <w:t>Method</w:t>
+      </w:r>
+      <w:r>
+        <w:rPr>
+          <w:b/>
+          <w:sz w:val="28"/>
+        </w:rPr>
+        <w:t xml:space="preserve"> to assess Precision and recall of Classification Model</w:t>
+      </w:r>
+    </w:p>
+    <w:p>
+      <w:pPr>
+        <w:rPr>
+          <w:sz w:val="28"/>
+        </w:rPr>
+      </w:pPr>
+      <w:r>
+        <w:rPr>
+          <w:sz w:val="28"/>
+        </w:rPr>
+        <w:t>500 instances were annotated as gold standard. This was done after a high inter-</w:t>
+      </w:r>
+      <w:proofErr w:type="spellStart"/>
+      <w:r>
+        <w:rPr>
+          <w:sz w:val="28"/>
+        </w:rPr>
+        <w:t>rater</w:t>
+      </w:r>
+      <w:proofErr w:type="spellEnd"/>
+      <w:r>
+        <w:rPr>
+          <w:sz w:val="28"/>
+        </w:rPr>
+        <w:t xml:space="preserve"> agreement was achieved. </w:t>
+      </w:r>
+    </w:p>
+    <w:p>
+      <w:pPr>
+        <w:rPr>
+          <w:sz w:val="28"/>
+        </w:rPr>
+      </w:pPr>
+      <w:r>
+        <w:rPr>
+          <w:sz w:val="28"/>
+        </w:rPr>
+        <w:t xml:space="preserve">500 instances were annotated to training the classification model. The resultant model was assessed by comparing the model’s annotations of the gold standard with the manual annotations of the gold standard. </w:t>
+      </w:r>
+    </w:p>
+    <w:p>
+      <w:pPr>
+        <w:rPr>
           <w:sz w:val="28"/>
         </w:rPr>
       </w:pPr>
@@ -427,7 +477,6 @@
         <w:t>Recall: 97%</w:t>
       </w:r>
     </w:p>
-    <w:bookmarkEnd w:id="0"/>
     <w:p>
       <w:pPr>
         <w:rPr>
